--- a/pract5/otchet.docx
+++ b/pract5/otchet.docx
@@ -447,7 +447,7 @@
           <w:sz w:val="32"/>
           <w:szCs w:val="32"/>
         </w:rPr>
-        <w:t xml:space="preserve">ЛАБОРАТОРНАЯ РАБОТА № </w:t>
+        <w:t>ПРАКТИЧ</w:t>
       </w:r>
       <w:r>
         <w:rPr>
@@ -457,7 +457,37 @@
           <w:sz w:val="32"/>
           <w:szCs w:val="32"/>
         </w:rPr>
-        <w:t>4</w:t>
+        <w:t>Е</w:t>
+      </w:r>
+      <w:r>
+        <w:rPr>
+          <w:rFonts w:ascii="Times New Roman" w:hAnsi="Times New Roman" w:cs="Times New Roman"/>
+          <w:b/>
+          <w:bCs/>
+          <w:sz w:val="32"/>
+          <w:szCs w:val="32"/>
+        </w:rPr>
+        <w:t>СКАЯ</w:t>
+      </w:r>
+      <w:r>
+        <w:rPr>
+          <w:rFonts w:ascii="Times New Roman" w:hAnsi="Times New Roman" w:cs="Times New Roman"/>
+          <w:b/>
+          <w:bCs/>
+          <w:sz w:val="32"/>
+          <w:szCs w:val="32"/>
+        </w:rPr>
+        <w:t xml:space="preserve"> РАБОТА № </w:t>
+      </w:r>
+      <w:r>
+        <w:rPr>
+          <w:rFonts w:ascii="Times New Roman" w:hAnsi="Times New Roman" w:cs="Times New Roman"/>
+          <w:b/>
+          <w:bCs/>
+          <w:sz w:val="32"/>
+          <w:szCs w:val="32"/>
+        </w:rPr>
+        <w:t>5</w:t>
       </w:r>
     </w:p>
     <w:p>
@@ -537,7 +567,7 @@
           <w:sz w:val="32"/>
           <w:szCs w:val="32"/>
         </w:rPr>
-        <w:t>Вычислительная математика</w:t>
+        <w:t>Теория вероятностей</w:t>
       </w:r>
       <w:r>
         <w:rPr>
@@ -546,44 +576,6 @@
           <w:szCs w:val="32"/>
         </w:rPr>
         <w:t>’</w:t>
-      </w:r>
-    </w:p>
-    <w:p>
-      <w:pPr>
-        <w:jc w:val="center"/>
-        <w:rPr>
-          <w:rFonts w:ascii="Times New Roman" w:hAnsi="Times New Roman" w:cs="Times New Roman"/>
-          <w:sz w:val="32"/>
-          <w:szCs w:val="32"/>
-          <w:lang w:eastAsia="ru-RU"/>
-        </w:rPr>
-      </w:pPr>
-      <w:r>
-        <w:rPr>
-          <w:rFonts w:ascii="Times New Roman" w:hAnsi="Times New Roman" w:cs="Times New Roman"/>
-          <w:sz w:val="32"/>
-          <w:szCs w:val="32"/>
-          <w:lang w:eastAsia="ru-RU"/>
-        </w:rPr>
-        <w:t>“</w:t>
-      </w:r>
-      <w:r>
-        <w:rPr>
-          <w:rFonts w:ascii="Times New Roman" w:hAnsi="Times New Roman" w:cs="Times New Roman"/>
-          <w:sz w:val="32"/>
-          <w:szCs w:val="32"/>
-          <w:lang w:eastAsia="ru-RU"/>
-        </w:rPr>
-        <w:t>Аппроксимация функции методом наименьших квадратов</w:t>
-      </w:r>
-      <w:r>
-        <w:rPr>
-          <w:rFonts w:ascii="Times New Roman" w:hAnsi="Times New Roman" w:cs="Times New Roman"/>
-          <w:sz w:val="32"/>
-          <w:szCs w:val="32"/>
-          <w:lang w:eastAsia="ru-RU"/>
-        </w:rPr>
-        <w:t>”</w:t>
       </w:r>
     </w:p>
     <w:p>
@@ -628,6 +620,14 @@
           <w:szCs w:val="32"/>
         </w:rPr>
         <w:t>25</w:t>
+      </w:r>
+      <w:r>
+        <w:rPr>
+          <w:rFonts w:ascii="Times New Roman" w:hAnsi="Times New Roman" w:cs="Times New Roman"/>
+          <w:sz w:val="32"/>
+          <w:szCs w:val="32"/>
+        </w:rPr>
+        <w:t>(5)</w:t>
       </w:r>
     </w:p>
     <w:p>
@@ -1030,40 +1030,38 @@
     </w:p>
     <w:p>
       <w:pPr>
-        <w:pStyle w:val="a3"/>
-        <w:shd w:val="clear" w:color="auto" w:fill="FFFFFF"/>
-        <w:tabs>
-          <w:tab w:val="left" w:pos="708"/>
-          <w:tab w:val="left" w:pos="1416"/>
-          <w:tab w:val="left" w:pos="2124"/>
-          <w:tab w:val="left" w:pos="2832"/>
-          <w:tab w:val="left" w:pos="3540"/>
-          <w:tab w:val="left" w:pos="4248"/>
-          <w:tab w:val="left" w:pos="4956"/>
-          <w:tab w:val="left" w:pos="5664"/>
-          <w:tab w:val="left" w:pos="6372"/>
-          <w:tab w:val="left" w:pos="7080"/>
-          <w:tab w:val="left" w:pos="7788"/>
-          <w:tab w:val="left" w:pos="8496"/>
-          <w:tab w:val="left" w:pos="9204"/>
-        </w:tabs>
-        <w:spacing w:before="5"/>
-        <w:ind w:left="6481"/>
         <w:jc w:val="right"/>
         <w:rPr>
-          <w:rFonts w:ascii="Times New Roman" w:eastAsia="Times New Roman" w:hAnsi="Times New Roman" w:cs="Times New Roman"/>
-          <w:sz w:val="24"/>
-          <w:szCs w:val="24"/>
-        </w:rPr>
-      </w:pPr>
-      <w:r>
-        <w:rPr>
-          <w:rFonts w:ascii="Times New Roman" w:hAnsi="Times New Roman" w:cs="Times New Roman"/>
-          <w:sz w:val="24"/>
-          <w:szCs w:val="24"/>
-        </w:rPr>
-        <w:t>Малышева Татьяна Алексеевна</w:t>
-      </w:r>
+          <w:rFonts w:ascii="Times New Roman" w:hAnsi="Times New Roman" w:cs="Times New Roman"/>
+          <w:lang w:eastAsia="ru-RU"/>
+        </w:rPr>
+      </w:pPr>
+      <w:r>
+        <w:rPr>
+          <w:rFonts w:ascii="Times New Roman" w:eastAsia="Arial Unicode MS" w:hAnsi="Times New Roman" w:cs="Times New Roman"/>
+          <w:color w:val="000000"/>
+          <w:sz w:val="24"/>
+          <w:szCs w:val="24"/>
+          <w:lang w:eastAsia="ru-RU"/>
+        </w:rPr>
+        <w:t>Селина Е. Г.</w:t>
+      </w:r>
+    </w:p>
+    <w:p>
+      <w:pPr>
+        <w:rPr>
+          <w:rFonts w:ascii="Times New Roman" w:hAnsi="Times New Roman" w:cs="Times New Roman"/>
+          <w:lang w:eastAsia="ru-RU"/>
+        </w:rPr>
+      </w:pPr>
+    </w:p>
+    <w:p>
+      <w:pPr>
+        <w:rPr>
+          <w:rFonts w:ascii="Times New Roman" w:hAnsi="Times New Roman" w:cs="Times New Roman"/>
+          <w:lang w:eastAsia="ru-RU"/>
+        </w:rPr>
+      </w:pPr>
     </w:p>
     <w:p>
       <w:pPr>
@@ -1244,486 +1242,17 @@
         <w:t>3</w:t>
       </w:r>
     </w:p>
-    <w:sdt>
-      <w:sdtPr>
-        <w:rPr>
-          <w:rFonts w:asciiTheme="minorHAnsi" w:eastAsiaTheme="minorHAnsi" w:hAnsiTheme="minorHAnsi" w:cs="Times New Roman"/>
-          <w:sz w:val="22"/>
-          <w:szCs w:val="22"/>
-          <w:lang w:eastAsia="en-US"/>
-        </w:rPr>
-        <w:id w:val="1631508593"/>
-        <w:docPartObj>
-          <w:docPartGallery w:val="Table of Contents"/>
-          <w:docPartUnique/>
-        </w:docPartObj>
-      </w:sdtPr>
-      <w:sdtEndPr>
-        <w:rPr>
-          <w:b/>
-          <w:bCs/>
-        </w:rPr>
-      </w:sdtEndPr>
-      <w:sdtContent>
-        <w:p>
-          <w:pPr>
-            <w:pStyle w:val="a8"/>
-            <w:rPr>
-              <w:rFonts w:cs="Times New Roman"/>
-            </w:rPr>
-          </w:pPr>
-          <w:r>
-            <w:rPr>
-              <w:rFonts w:cs="Times New Roman"/>
-            </w:rPr>
-            <w:t>Оглавление</w:t>
-          </w:r>
-        </w:p>
-        <w:p>
-          <w:pPr>
-            <w:pStyle w:val="11"/>
-            <w:tabs>
-              <w:tab w:val="right" w:leader="dot" w:pos="9345"/>
-            </w:tabs>
-            <w:rPr>
-              <w:rFonts w:eastAsiaTheme="minorEastAsia"/>
-              <w:noProof/>
-              <w:lang w:eastAsia="ru-RU"/>
-            </w:rPr>
-          </w:pPr>
-          <w:r>
-            <w:rPr>
-              <w:rFonts w:ascii="Times New Roman" w:hAnsi="Times New Roman" w:cs="Times New Roman"/>
-            </w:rPr>
-            <w:fldChar w:fldCharType="begin"/>
-          </w:r>
-          <w:r>
-            <w:rPr>
-              <w:rFonts w:ascii="Times New Roman" w:hAnsi="Times New Roman" w:cs="Times New Roman"/>
-            </w:rPr>
-            <w:instrText xml:space="preserve"> TOC \o "1-3" \h \z \u </w:instrText>
-          </w:r>
-          <w:r>
-            <w:rPr>
-              <w:rFonts w:ascii="Times New Roman" w:hAnsi="Times New Roman" w:cs="Times New Roman"/>
-            </w:rPr>
-            <w:fldChar w:fldCharType="separate"/>
-          </w:r>
-          <w:hyperlink w:anchor="_Toc133258268" w:history="1">
-            <w:r>
-              <w:rPr>
-                <w:rStyle w:val="a9"/>
-                <w:rFonts w:cs="Times New Roman"/>
-                <w:noProof/>
-              </w:rPr>
-              <w:t>Цель работы:</w:t>
-            </w:r>
-            <w:r>
-              <w:rPr>
-                <w:noProof/>
-                <w:webHidden/>
-              </w:rPr>
-              <w:tab/>
-            </w:r>
-            <w:r>
-              <w:rPr>
-                <w:noProof/>
-                <w:webHidden/>
-              </w:rPr>
-              <w:fldChar w:fldCharType="begin"/>
-            </w:r>
-            <w:r>
-              <w:rPr>
-                <w:noProof/>
-                <w:webHidden/>
-              </w:rPr>
-              <w:instrText xml:space="preserve"> PAGEREF _Toc133258268 \h </w:instrText>
-            </w:r>
-            <w:r>
-              <w:rPr>
-                <w:noProof/>
-                <w:webHidden/>
-              </w:rPr>
-            </w:r>
-            <w:r>
-              <w:rPr>
-                <w:noProof/>
-                <w:webHidden/>
-              </w:rPr>
-              <w:fldChar w:fldCharType="separate"/>
-            </w:r>
-            <w:r>
-              <w:rPr>
-                <w:noProof/>
-                <w:webHidden/>
-              </w:rPr>
-              <w:t>3</w:t>
-            </w:r>
-            <w:r>
-              <w:rPr>
-                <w:noProof/>
-                <w:webHidden/>
-              </w:rPr>
-              <w:fldChar w:fldCharType="end"/>
-            </w:r>
-          </w:hyperlink>
-        </w:p>
-        <w:p>
-          <w:pPr>
-            <w:pStyle w:val="11"/>
-            <w:tabs>
-              <w:tab w:val="right" w:leader="dot" w:pos="9345"/>
-            </w:tabs>
-            <w:rPr>
-              <w:rFonts w:eastAsiaTheme="minorEastAsia"/>
-              <w:noProof/>
-              <w:lang w:eastAsia="ru-RU"/>
-            </w:rPr>
-          </w:pPr>
-          <w:hyperlink w:anchor="_Toc133258269" w:history="1">
-            <w:r>
-              <w:rPr>
-                <w:rStyle w:val="a9"/>
-                <w:noProof/>
-              </w:rPr>
-              <w:t>Исходный код программы:</w:t>
-            </w:r>
-            <w:r>
-              <w:rPr>
-                <w:noProof/>
-                <w:webHidden/>
-              </w:rPr>
-              <w:tab/>
-            </w:r>
-            <w:r>
-              <w:rPr>
-                <w:noProof/>
-                <w:webHidden/>
-              </w:rPr>
-              <w:fldChar w:fldCharType="begin"/>
-            </w:r>
-            <w:r>
-              <w:rPr>
-                <w:noProof/>
-                <w:webHidden/>
-              </w:rPr>
-              <w:instrText xml:space="preserve"> PAGEREF _Toc133258269 \h </w:instrText>
-            </w:r>
-            <w:r>
-              <w:rPr>
-                <w:noProof/>
-                <w:webHidden/>
-              </w:rPr>
-            </w:r>
-            <w:r>
-              <w:rPr>
-                <w:noProof/>
-                <w:webHidden/>
-              </w:rPr>
-              <w:fldChar w:fldCharType="separate"/>
-            </w:r>
-            <w:r>
-              <w:rPr>
-                <w:noProof/>
-                <w:webHidden/>
-              </w:rPr>
-              <w:t>3</w:t>
-            </w:r>
-            <w:r>
-              <w:rPr>
-                <w:noProof/>
-                <w:webHidden/>
-              </w:rPr>
-              <w:fldChar w:fldCharType="end"/>
-            </w:r>
-          </w:hyperlink>
-        </w:p>
-        <w:p>
-          <w:pPr>
-            <w:pStyle w:val="11"/>
-            <w:tabs>
-              <w:tab w:val="right" w:leader="dot" w:pos="9345"/>
-            </w:tabs>
-            <w:rPr>
-              <w:rFonts w:eastAsiaTheme="minorEastAsia"/>
-              <w:noProof/>
-              <w:lang w:eastAsia="ru-RU"/>
-            </w:rPr>
-          </w:pPr>
-          <w:hyperlink w:anchor="_Toc133258270" w:history="1">
-            <w:r>
-              <w:rPr>
-                <w:rStyle w:val="a9"/>
-                <w:noProof/>
-              </w:rPr>
-              <w:t>Вычислительная часть лабораторной работы:</w:t>
-            </w:r>
-            <w:r>
-              <w:rPr>
-                <w:noProof/>
-                <w:webHidden/>
-              </w:rPr>
-              <w:tab/>
-            </w:r>
-            <w:r>
-              <w:rPr>
-                <w:noProof/>
-                <w:webHidden/>
-              </w:rPr>
-              <w:fldChar w:fldCharType="begin"/>
-            </w:r>
-            <w:r>
-              <w:rPr>
-                <w:noProof/>
-                <w:webHidden/>
-              </w:rPr>
-              <w:instrText xml:space="preserve"> PAGEREF _Toc133258270 \h </w:instrText>
-            </w:r>
-            <w:r>
-              <w:rPr>
-                <w:noProof/>
-                <w:webHidden/>
-              </w:rPr>
-            </w:r>
-            <w:r>
-              <w:rPr>
-                <w:noProof/>
-                <w:webHidden/>
-              </w:rPr>
-              <w:fldChar w:fldCharType="separate"/>
-            </w:r>
-            <w:r>
-              <w:rPr>
-                <w:noProof/>
-                <w:webHidden/>
-              </w:rPr>
-              <w:t>3</w:t>
-            </w:r>
-            <w:r>
-              <w:rPr>
-                <w:noProof/>
-                <w:webHidden/>
-              </w:rPr>
-              <w:fldChar w:fldCharType="end"/>
-            </w:r>
-          </w:hyperlink>
-        </w:p>
-        <w:p>
-          <w:pPr>
-            <w:pStyle w:val="11"/>
-            <w:tabs>
-              <w:tab w:val="right" w:leader="dot" w:pos="9345"/>
-            </w:tabs>
-            <w:rPr>
-              <w:rFonts w:eastAsiaTheme="minorEastAsia"/>
-              <w:noProof/>
-              <w:lang w:eastAsia="ru-RU"/>
-            </w:rPr>
-          </w:pPr>
-          <w:hyperlink w:anchor="_Toc133258271" w:history="1">
-            <w:r>
-              <w:rPr>
-                <w:rStyle w:val="a9"/>
-                <w:noProof/>
-              </w:rPr>
-              <w:t>Примеры и результаты работы программы для программной части лабораторной работы:</w:t>
-            </w:r>
-            <w:r>
-              <w:rPr>
-                <w:noProof/>
-                <w:webHidden/>
-              </w:rPr>
-              <w:tab/>
-            </w:r>
-            <w:r>
-              <w:rPr>
-                <w:noProof/>
-                <w:webHidden/>
-              </w:rPr>
-              <w:fldChar w:fldCharType="begin"/>
-            </w:r>
-            <w:r>
-              <w:rPr>
-                <w:noProof/>
-                <w:webHidden/>
-              </w:rPr>
-              <w:instrText xml:space="preserve"> PAGEREF _Toc133258271 \h </w:instrText>
-            </w:r>
-            <w:r>
-              <w:rPr>
-                <w:noProof/>
-                <w:webHidden/>
-              </w:rPr>
-            </w:r>
-            <w:r>
-              <w:rPr>
-                <w:noProof/>
-                <w:webHidden/>
-              </w:rPr>
-              <w:fldChar w:fldCharType="separate"/>
-            </w:r>
-            <w:r>
-              <w:rPr>
-                <w:noProof/>
-                <w:webHidden/>
-              </w:rPr>
-              <w:t>4</w:t>
-            </w:r>
-            <w:r>
-              <w:rPr>
-                <w:noProof/>
-                <w:webHidden/>
-              </w:rPr>
-              <w:fldChar w:fldCharType="end"/>
-            </w:r>
-          </w:hyperlink>
-        </w:p>
-        <w:p>
-          <w:pPr>
-            <w:pStyle w:val="11"/>
-            <w:tabs>
-              <w:tab w:val="right" w:leader="dot" w:pos="9345"/>
-            </w:tabs>
-            <w:rPr>
-              <w:rFonts w:eastAsiaTheme="minorEastAsia"/>
-              <w:noProof/>
-              <w:lang w:eastAsia="ru-RU"/>
-            </w:rPr>
-          </w:pPr>
-          <w:hyperlink w:anchor="_Toc133258272" w:history="1">
-            <w:r>
-              <w:rPr>
-                <w:rStyle w:val="a9"/>
-                <w:rFonts w:cs="Times New Roman"/>
-                <w:noProof/>
-              </w:rPr>
-              <w:t>Вывод:</w:t>
-            </w:r>
-            <w:r>
-              <w:rPr>
-                <w:noProof/>
-                <w:webHidden/>
-              </w:rPr>
-              <w:tab/>
-            </w:r>
-            <w:r>
-              <w:rPr>
-                <w:noProof/>
-                <w:webHidden/>
-              </w:rPr>
-              <w:fldChar w:fldCharType="begin"/>
-            </w:r>
-            <w:r>
-              <w:rPr>
-                <w:noProof/>
-                <w:webHidden/>
-              </w:rPr>
-              <w:instrText xml:space="preserve"> PAGEREF _Toc133258272 \h </w:instrText>
-            </w:r>
-            <w:r>
-              <w:rPr>
-                <w:noProof/>
-                <w:webHidden/>
-              </w:rPr>
-            </w:r>
-            <w:r>
-              <w:rPr>
-                <w:noProof/>
-                <w:webHidden/>
-              </w:rPr>
-              <w:fldChar w:fldCharType="separate"/>
-            </w:r>
-            <w:r>
-              <w:rPr>
-                <w:noProof/>
-                <w:webHidden/>
-              </w:rPr>
-              <w:t>9</w:t>
-            </w:r>
-            <w:r>
-              <w:rPr>
-                <w:noProof/>
-                <w:webHidden/>
-              </w:rPr>
-              <w:fldChar w:fldCharType="end"/>
-            </w:r>
-          </w:hyperlink>
-        </w:p>
-        <w:p>
-          <w:pPr>
-            <w:rPr>
-              <w:rFonts w:ascii="Times New Roman" w:hAnsi="Times New Roman" w:cs="Times New Roman"/>
-            </w:rPr>
-          </w:pPr>
-          <w:r>
-            <w:rPr>
-              <w:rFonts w:ascii="Times New Roman" w:hAnsi="Times New Roman" w:cs="Times New Roman"/>
-              <w:b/>
-              <w:bCs/>
-            </w:rPr>
-            <w:fldChar w:fldCharType="end"/>
-          </w:r>
-        </w:p>
-      </w:sdtContent>
-    </w:sdt>
-    <w:p>
-      <w:pPr>
-        <w:rPr>
-          <w:rFonts w:ascii="Times New Roman" w:hAnsi="Times New Roman" w:cs="Times New Roman"/>
-        </w:rPr>
-      </w:pPr>
-      <w:r>
-        <w:rPr>
-          <w:rFonts w:ascii="Times New Roman" w:hAnsi="Times New Roman" w:cs="Times New Roman"/>
-        </w:rPr>
-        <w:br w:type="page"/>
-      </w:r>
-    </w:p>
     <w:p>
       <w:pPr>
         <w:pStyle w:val="1"/>
         <w:jc w:val="center"/>
-        <w:rPr>
-          <w:rFonts w:cs="Times New Roman"/>
-        </w:rPr>
-      </w:pPr>
-      <w:bookmarkStart w:id="0" w:name="_Toc133258268"/>
-      <w:r>
-        <w:rPr>
-          <w:rFonts w:cs="Times New Roman"/>
-        </w:rPr>
+      </w:pPr>
+      <w:bookmarkStart w:id="0" w:name="_Toc133258269"/>
+      <w:r>
         <w:lastRenderedPageBreak/>
-        <w:t>Цель работы:</w:t>
+        <w:t>Исходный код программы:</w:t>
       </w:r>
       <w:bookmarkEnd w:id="0"/>
-    </w:p>
-    <w:p>
-      <w:pPr>
-        <w:rPr>
-          <w:rFonts w:ascii="Times New Roman" w:hAnsi="Times New Roman" w:cs="Times New Roman"/>
-          <w:sz w:val="28"/>
-          <w:szCs w:val="28"/>
-        </w:rPr>
-      </w:pPr>
-      <w:r>
-        <w:rPr>
-          <w:rFonts w:ascii="Times New Roman" w:hAnsi="Times New Roman" w:cs="Times New Roman"/>
-          <w:sz w:val="28"/>
-          <w:szCs w:val="28"/>
-        </w:rPr>
-        <w:t>Изучить аппроксимации функции методом наименьших квадратов и реализовать их средствами программирования.</w:t>
-      </w:r>
-    </w:p>
-    <w:p>
-      <w:pPr>
-        <w:pStyle w:val="1"/>
-        <w:jc w:val="center"/>
-      </w:pPr>
-      <w:bookmarkStart w:id="1" w:name="_Toc133258269"/>
-      <w:r>
-        <w:t>Исходный код программы:</w:t>
-      </w:r>
-      <w:bookmarkEnd w:id="1"/>
     </w:p>
     <w:p>
       <w:pPr>
@@ -1742,49 +1271,31 @@
             <w:sz w:val="28"/>
             <w:szCs w:val="28"/>
           </w:rPr>
-          <w:t>https://github.com/ExcaliBBur/comp_math/tree/main/lab</w:t>
-        </w:r>
-        <w:r>
-          <w:rPr>
-            <w:rStyle w:val="a9"/>
-            <w:rFonts w:ascii="Times New Roman" w:hAnsi="Times New Roman" w:cs="Times New Roman"/>
-            <w:sz w:val="28"/>
-            <w:szCs w:val="28"/>
-          </w:rPr>
-          <w:t>4</w:t>
+          <w:t>https://github.com/ExcaliBBur/teorver/blob/main/pract5/main.py</w:t>
         </w:r>
       </w:hyperlink>
     </w:p>
     <w:p>
       <w:pPr>
-        <w:pStyle w:val="1"/>
         <w:jc w:val="center"/>
-      </w:pPr>
-      <w:bookmarkStart w:id="2" w:name="_Toc133258270"/>
-      <w:r>
-        <w:t>Вычислительная</w:t>
-      </w:r>
-      <w:r>
-        <w:t xml:space="preserve"> част</w:t>
-      </w:r>
-      <w:r>
-        <w:t>ь</w:t>
-      </w:r>
-      <w:r>
-        <w:t xml:space="preserve"> лабораторной работы:</w:t>
-      </w:r>
-      <w:bookmarkEnd w:id="2"/>
-    </w:p>
-    <w:p>
-      <w:pPr>
-        <w:jc w:val="center"/>
-      </w:pPr>
-      <w:r>
+        <w:rPr>
+          <w:rFonts w:ascii="Times New Roman" w:hAnsi="Times New Roman" w:cs="Times New Roman"/>
+          <w:sz w:val="28"/>
+          <w:szCs w:val="28"/>
+        </w:rPr>
+      </w:pPr>
+      <w:r>
+        <w:rPr>
+          <w:rFonts w:ascii="Times New Roman" w:hAnsi="Times New Roman" w:cs="Times New Roman"/>
+          <w:noProof/>
+          <w:sz w:val="28"/>
+          <w:szCs w:val="28"/>
+        </w:rPr>
         <w:drawing>
-          <wp:inline distT="0" distB="0" distL="0" distR="0" wp14:anchorId="07048B7D" wp14:editId="00C5139B">
-            <wp:extent cx="4859419" cy="4524375"/>
-            <wp:effectExtent l="0" t="0" r="9525" b="0"/>
-            <wp:docPr id="4" name="Рисунок 4" descr="Изображение выглядит как стол&#10;&#10;Автоматически созданное описание"/>
+          <wp:inline distT="0" distB="0" distL="0" distR="0" wp14:anchorId="332EC97D" wp14:editId="24F4965B">
+            <wp:extent cx="2381582" cy="2410161"/>
+            <wp:effectExtent l="0" t="0" r="0" b="9525"/>
+            <wp:docPr id="1598798506" name="Рисунок 1"/>
             <wp:cNvGraphicFramePr>
               <a:graphicFrameLocks xmlns:a="http://schemas.openxmlformats.org/drawingml/2006/main" noChangeAspect="1"/>
             </wp:cNvGraphicFramePr>
@@ -1792,7 +1303,7 @@
               <a:graphicData uri="http://schemas.openxmlformats.org/drawingml/2006/picture">
                 <pic:pic xmlns:pic="http://schemas.openxmlformats.org/drawingml/2006/picture">
                   <pic:nvPicPr>
-                    <pic:cNvPr id="4" name="Рисунок 4" descr="Изображение выглядит как стол&#10;&#10;Автоматически созданное описание"/>
+                    <pic:cNvPr id="1598798506" name=""/>
                     <pic:cNvPicPr/>
                   </pic:nvPicPr>
                   <pic:blipFill>
@@ -1804,7 +1315,7 @@
                   <pic:spPr>
                     <a:xfrm>
                       <a:off x="0" y="0"/>
-                      <a:ext cx="4859419" cy="4524375"/>
+                      <a:ext cx="2381582" cy="2410161"/>
                     </a:xfrm>
                     <a:prstGeom prst="rect">
                       <a:avLst/>
@@ -1819,17 +1330,29 @@
     </w:p>
     <w:p>
       <w:pPr>
+        <w:pStyle w:val="1"/>
         <w:jc w:val="center"/>
       </w:pPr>
       <w:r>
+        <w:t>Пример работы программы:</w:t>
+      </w:r>
+    </w:p>
+    <w:p>
+      <w:pPr>
+        <w:rPr>
+          <w:lang w:val="en-US"/>
+        </w:rPr>
+      </w:pPr>
+      <w:r>
         <w:rPr>
           <w:noProof/>
+          <w:lang w:val="en-US"/>
         </w:rPr>
         <w:drawing>
-          <wp:inline distT="0" distB="0" distL="0" distR="0" wp14:anchorId="448F587E" wp14:editId="64DCEA58">
-            <wp:extent cx="2771775" cy="2695108"/>
-            <wp:effectExtent l="0" t="0" r="0" b="0"/>
-            <wp:docPr id="6" name="Рисунок 6" descr="Изображение выглядит как диаграмма&#10;&#10;Автоматически созданное описание"/>
+          <wp:inline distT="0" distB="0" distL="0" distR="0" wp14:anchorId="4983951C" wp14:editId="1128B7F7">
+            <wp:extent cx="5940425" cy="4138930"/>
+            <wp:effectExtent l="0" t="0" r="3175" b="0"/>
+            <wp:docPr id="931730768" name="Рисунок 1" descr="Изображение выглядит как текст, снимок экрана&#10;&#10;Автоматически созданное описание"/>
             <wp:cNvGraphicFramePr>
               <a:graphicFrameLocks xmlns:a="http://schemas.openxmlformats.org/drawingml/2006/main" noChangeAspect="1"/>
             </wp:cNvGraphicFramePr>
@@ -1837,7 +1360,7 @@
               <a:graphicData uri="http://schemas.openxmlformats.org/drawingml/2006/picture">
                 <pic:pic xmlns:pic="http://schemas.openxmlformats.org/drawingml/2006/picture">
                   <pic:nvPicPr>
-                    <pic:cNvPr id="6" name="Рисунок 6" descr="Изображение выглядит как диаграмма&#10;&#10;Автоматически созданное описание"/>
+                    <pic:cNvPr id="931730768" name="Рисунок 1" descr="Изображение выглядит как текст, снимок экрана&#10;&#10;Автоматически созданное описание"/>
                     <pic:cNvPicPr/>
                   </pic:nvPicPr>
                   <pic:blipFill>
@@ -1849,7 +1372,7 @@
                   <pic:spPr>
                     <a:xfrm>
                       <a:off x="0" y="0"/>
-                      <a:ext cx="2774741" cy="2697992"/>
+                      <a:ext cx="5940425" cy="4138930"/>
                     </a:xfrm>
                     <a:prstGeom prst="rect">
                       <a:avLst/>
@@ -1864,83 +1387,26 @@
     </w:p>
     <w:p>
       <w:pPr>
-        <w:rPr>
-          <w:rFonts w:ascii="Times New Roman" w:hAnsi="Times New Roman" w:cs="Times New Roman"/>
-          <w:sz w:val="28"/>
-          <w:szCs w:val="28"/>
-        </w:rPr>
-      </w:pPr>
-    </w:p>
-    <w:p>
-      <w:pPr>
-        <w:pStyle w:val="1"/>
         <w:jc w:val="center"/>
-      </w:pPr>
-      <w:bookmarkStart w:id="3" w:name="_Toc133258271"/>
-      <w:r>
-        <w:t>Примеры и результаты работы программы</w:t>
-      </w:r>
-      <w:r>
-        <w:t xml:space="preserve"> </w:t>
-      </w:r>
-      <w:r>
-        <w:t>для программной части лабораторной работы</w:t>
-      </w:r>
-      <w:r>
-        <w:t>:</w:t>
-      </w:r>
-      <w:bookmarkEnd w:id="3"/>
-    </w:p>
-    <w:p>
-      <w:pPr>
-        <w:rPr>
-          <w:rFonts w:ascii="Times New Roman" w:hAnsi="Times New Roman" w:cs="Times New Roman"/>
-          <w:sz w:val="28"/>
-          <w:szCs w:val="28"/>
-        </w:rPr>
-      </w:pPr>
-    </w:p>
-    <w:p>
-      <w:pPr>
-        <w:rPr>
-          <w:rFonts w:ascii="Times New Roman" w:hAnsi="Times New Roman" w:cs="Times New Roman"/>
-          <w:sz w:val="28"/>
-          <w:szCs w:val="28"/>
+        <w:rPr>
+          <w:sz w:val="32"/>
+          <w:szCs w:val="32"/>
           <w:lang w:val="en-US"/>
         </w:rPr>
       </w:pPr>
       <w:r>
         <w:rPr>
-          <w:rFonts w:ascii="Times New Roman" w:hAnsi="Times New Roman" w:cs="Times New Roman"/>
-          <w:sz w:val="28"/>
-          <w:szCs w:val="28"/>
+          <w:noProof/>
+          <w:sz w:val="32"/>
+          <w:szCs w:val="32"/>
           <w:lang w:val="en-US"/>
         </w:rPr>
-        <w:t>1)</w:t>
-      </w:r>
-    </w:p>
-    <w:p>
-      <w:pPr>
-        <w:rPr>
-          <w:rFonts w:ascii="Times New Roman" w:hAnsi="Times New Roman" w:cs="Times New Roman"/>
-          <w:sz w:val="28"/>
-          <w:szCs w:val="28"/>
-          <w:lang w:val="en-US"/>
-        </w:rPr>
-      </w:pPr>
-      <w:r>
-        <w:rPr>
-          <w:rFonts w:ascii="Times New Roman" w:hAnsi="Times New Roman" w:cs="Times New Roman"/>
-          <w:noProof/>
-          <w:sz w:val="28"/>
-          <w:szCs w:val="28"/>
-          <w:lang w:val="en-US"/>
-        </w:rPr>
+        <w:lastRenderedPageBreak/>
         <w:drawing>
-          <wp:inline distT="0" distB="0" distL="0" distR="0" wp14:anchorId="6F0BC9D3" wp14:editId="3CB4EA2A">
-            <wp:extent cx="5940425" cy="7171690"/>
-            <wp:effectExtent l="0" t="0" r="3175" b="0"/>
-            <wp:docPr id="7" name="Рисунок 7"/>
+          <wp:inline distT="0" distB="0" distL="0" distR="0" wp14:anchorId="52E9DAC0" wp14:editId="7079D901">
+            <wp:extent cx="5430008" cy="4305901"/>
+            <wp:effectExtent l="0" t="0" r="0" b="0"/>
+            <wp:docPr id="490589379" name="Рисунок 1" descr="Изображение выглядит как текст, диаграмма, линия, График&#10;&#10;Автоматически созданное описание"/>
             <wp:cNvGraphicFramePr>
               <a:graphicFrameLocks xmlns:a="http://schemas.openxmlformats.org/drawingml/2006/main" noChangeAspect="1"/>
             </wp:cNvGraphicFramePr>
@@ -1948,7 +1414,7 @@
               <a:graphicData uri="http://schemas.openxmlformats.org/drawingml/2006/picture">
                 <pic:pic xmlns:pic="http://schemas.openxmlformats.org/drawingml/2006/picture">
                   <pic:nvPicPr>
-                    <pic:cNvPr id="1" name=""/>
+                    <pic:cNvPr id="490589379" name="Рисунок 1" descr="Изображение выглядит как текст, диаграмма, линия, График&#10;&#10;Автоматически созданное описание"/>
                     <pic:cNvPicPr/>
                   </pic:nvPicPr>
                   <pic:blipFill>
@@ -1960,7 +1426,7 @@
                   <pic:spPr>
                     <a:xfrm>
                       <a:off x="0" y="0"/>
-                      <a:ext cx="5940425" cy="7171690"/>
+                      <a:ext cx="5430008" cy="4305901"/>
                     </a:xfrm>
                     <a:prstGeom prst="rect">
                       <a:avLst/>
@@ -1975,27 +1441,25 @@
     </w:p>
     <w:p>
       <w:pPr>
-        <w:rPr>
-          <w:rFonts w:ascii="Times New Roman" w:hAnsi="Times New Roman" w:cs="Times New Roman"/>
-          <w:sz w:val="28"/>
-          <w:szCs w:val="28"/>
+        <w:jc w:val="center"/>
+        <w:rPr>
+          <w:sz w:val="32"/>
+          <w:szCs w:val="32"/>
           <w:lang w:val="en-US"/>
         </w:rPr>
       </w:pPr>
       <w:r>
         <w:rPr>
-          <w:rFonts w:ascii="Times New Roman" w:hAnsi="Times New Roman" w:cs="Times New Roman"/>
           <w:noProof/>
-          <w:sz w:val="28"/>
-          <w:szCs w:val="28"/>
+          <w:sz w:val="32"/>
+          <w:szCs w:val="32"/>
           <w:lang w:val="en-US"/>
         </w:rPr>
-        <w:lastRenderedPageBreak/>
         <w:drawing>
-          <wp:inline distT="0" distB="0" distL="0" distR="0" wp14:anchorId="05ABFE70" wp14:editId="46DABEE2">
-            <wp:extent cx="5940425" cy="4418965"/>
-            <wp:effectExtent l="0" t="0" r="3175" b="635"/>
-            <wp:docPr id="8" name="Рисунок 8" descr="Изображение выглядит как диаграмма&#10;&#10;Автоматически созданное описание"/>
+          <wp:inline distT="0" distB="0" distL="0" distR="0" wp14:anchorId="446FC80C" wp14:editId="0F5A576B">
+            <wp:extent cx="5449060" cy="4286848"/>
+            <wp:effectExtent l="0" t="0" r="0" b="0"/>
+            <wp:docPr id="716129993" name="Рисунок 1" descr="Изображение выглядит как текст, снимок экрана, линия, диаграмма&#10;&#10;Автоматически созданное описание"/>
             <wp:cNvGraphicFramePr>
               <a:graphicFrameLocks xmlns:a="http://schemas.openxmlformats.org/drawingml/2006/main" noChangeAspect="1"/>
             </wp:cNvGraphicFramePr>
@@ -2003,7 +1467,7 @@
               <a:graphicData uri="http://schemas.openxmlformats.org/drawingml/2006/picture">
                 <pic:pic xmlns:pic="http://schemas.openxmlformats.org/drawingml/2006/picture">
                   <pic:nvPicPr>
-                    <pic:cNvPr id="8" name="Рисунок 8" descr="Изображение выглядит как диаграмма&#10;&#10;Автоматически созданное описание"/>
+                    <pic:cNvPr id="716129993" name="Рисунок 1" descr="Изображение выглядит как текст, снимок экрана, линия, диаграмма&#10;&#10;Автоматически созданное описание"/>
                     <pic:cNvPicPr/>
                   </pic:nvPicPr>
                   <pic:blipFill>
@@ -2015,7 +1479,7 @@
                   <pic:spPr>
                     <a:xfrm>
                       <a:off x="0" y="0"/>
-                      <a:ext cx="5940425" cy="4418965"/>
+                      <a:ext cx="5449060" cy="4286848"/>
                     </a:xfrm>
                     <a:prstGeom prst="rect">
                       <a:avLst/>
@@ -2030,184 +1494,26 @@
     </w:p>
     <w:p>
       <w:pPr>
-        <w:rPr>
-          <w:rFonts w:ascii="Times New Roman" w:hAnsi="Times New Roman" w:cs="Times New Roman"/>
-          <w:sz w:val="28"/>
-          <w:szCs w:val="28"/>
+        <w:jc w:val="center"/>
+        <w:rPr>
+          <w:sz w:val="32"/>
+          <w:szCs w:val="32"/>
           <w:lang w:val="en-US"/>
         </w:rPr>
       </w:pPr>
-    </w:p>
-    <w:p>
-      <w:pPr>
-        <w:rPr>
-          <w:rFonts w:ascii="Times New Roman" w:hAnsi="Times New Roman" w:cs="Times New Roman"/>
-          <w:sz w:val="28"/>
-          <w:szCs w:val="28"/>
+      <w:r>
+        <w:rPr>
+          <w:noProof/>
+          <w:sz w:val="32"/>
+          <w:szCs w:val="32"/>
           <w:lang w:val="en-US"/>
         </w:rPr>
-      </w:pPr>
-    </w:p>
-    <w:p>
-      <w:pPr>
-        <w:rPr>
-          <w:rFonts w:ascii="Times New Roman" w:hAnsi="Times New Roman" w:cs="Times New Roman"/>
-          <w:sz w:val="28"/>
-          <w:szCs w:val="28"/>
-          <w:lang w:val="en-US"/>
-        </w:rPr>
-      </w:pPr>
-    </w:p>
-    <w:p>
-      <w:pPr>
-        <w:rPr>
-          <w:rFonts w:ascii="Times New Roman" w:hAnsi="Times New Roman" w:cs="Times New Roman"/>
-          <w:sz w:val="28"/>
-          <w:szCs w:val="28"/>
-          <w:lang w:val="en-US"/>
-        </w:rPr>
-      </w:pPr>
-    </w:p>
-    <w:p>
-      <w:pPr>
-        <w:rPr>
-          <w:rFonts w:ascii="Times New Roman" w:hAnsi="Times New Roman" w:cs="Times New Roman"/>
-          <w:sz w:val="28"/>
-          <w:szCs w:val="28"/>
-          <w:lang w:val="en-US"/>
-        </w:rPr>
-      </w:pPr>
-    </w:p>
-    <w:p>
-      <w:pPr>
-        <w:rPr>
-          <w:rFonts w:ascii="Times New Roman" w:hAnsi="Times New Roman" w:cs="Times New Roman"/>
-          <w:sz w:val="28"/>
-          <w:szCs w:val="28"/>
-          <w:lang w:val="en-US"/>
-        </w:rPr>
-      </w:pPr>
-    </w:p>
-    <w:p>
-      <w:pPr>
-        <w:rPr>
-          <w:rFonts w:ascii="Times New Roman" w:hAnsi="Times New Roman" w:cs="Times New Roman"/>
-          <w:sz w:val="28"/>
-          <w:szCs w:val="28"/>
-          <w:lang w:val="en-US"/>
-        </w:rPr>
-      </w:pPr>
-    </w:p>
-    <w:p>
-      <w:pPr>
-        <w:rPr>
-          <w:rFonts w:ascii="Times New Roman" w:hAnsi="Times New Roman" w:cs="Times New Roman"/>
-          <w:sz w:val="28"/>
-          <w:szCs w:val="28"/>
-          <w:lang w:val="en-US"/>
-        </w:rPr>
-      </w:pPr>
-    </w:p>
-    <w:p>
-      <w:pPr>
-        <w:rPr>
-          <w:rFonts w:ascii="Times New Roman" w:hAnsi="Times New Roman" w:cs="Times New Roman"/>
-          <w:sz w:val="28"/>
-          <w:szCs w:val="28"/>
-          <w:lang w:val="en-US"/>
-        </w:rPr>
-      </w:pPr>
-    </w:p>
-    <w:p>
-      <w:pPr>
-        <w:rPr>
-          <w:rFonts w:ascii="Times New Roman" w:hAnsi="Times New Roman" w:cs="Times New Roman"/>
-          <w:sz w:val="28"/>
-          <w:szCs w:val="28"/>
-          <w:lang w:val="en-US"/>
-        </w:rPr>
-      </w:pPr>
-    </w:p>
-    <w:p>
-      <w:pPr>
-        <w:rPr>
-          <w:rFonts w:ascii="Times New Roman" w:hAnsi="Times New Roman" w:cs="Times New Roman"/>
-          <w:sz w:val="28"/>
-          <w:szCs w:val="28"/>
-          <w:lang w:val="en-US"/>
-        </w:rPr>
-      </w:pPr>
-    </w:p>
-    <w:p>
-      <w:pPr>
-        <w:rPr>
-          <w:rFonts w:ascii="Times New Roman" w:hAnsi="Times New Roman" w:cs="Times New Roman"/>
-          <w:sz w:val="28"/>
-          <w:szCs w:val="28"/>
-          <w:lang w:val="en-US"/>
-        </w:rPr>
-      </w:pPr>
-    </w:p>
-    <w:p>
-      <w:pPr>
-        <w:rPr>
-          <w:rFonts w:ascii="Times New Roman" w:hAnsi="Times New Roman" w:cs="Times New Roman"/>
-          <w:sz w:val="28"/>
-          <w:szCs w:val="28"/>
-          <w:lang w:val="en-US"/>
-        </w:rPr>
-      </w:pPr>
-    </w:p>
-    <w:p>
-      <w:pPr>
-        <w:rPr>
-          <w:rFonts w:ascii="Times New Roman" w:hAnsi="Times New Roman" w:cs="Times New Roman"/>
-          <w:sz w:val="28"/>
-          <w:szCs w:val="28"/>
-          <w:lang w:val="en-US"/>
-        </w:rPr>
-      </w:pPr>
-    </w:p>
-    <w:p>
-      <w:pPr>
-        <w:rPr>
-          <w:rFonts w:ascii="Times New Roman" w:hAnsi="Times New Roman" w:cs="Times New Roman"/>
-          <w:sz w:val="28"/>
-          <w:szCs w:val="28"/>
-          <w:lang w:val="en-US"/>
-        </w:rPr>
-      </w:pPr>
-      <w:r>
-        <w:rPr>
-          <w:rFonts w:ascii="Times New Roman" w:hAnsi="Times New Roman" w:cs="Times New Roman"/>
-          <w:sz w:val="28"/>
-          <w:szCs w:val="28"/>
-          <w:lang w:val="en-US"/>
-        </w:rPr>
         <w:lastRenderedPageBreak/>
-        <w:t>2)</w:t>
-      </w:r>
-    </w:p>
-    <w:p>
-      <w:pPr>
-        <w:rPr>
-          <w:rFonts w:ascii="Times New Roman" w:hAnsi="Times New Roman" w:cs="Times New Roman"/>
-          <w:sz w:val="28"/>
-          <w:szCs w:val="28"/>
-        </w:rPr>
-      </w:pPr>
-      <w:r>
-        <w:rPr>
-          <w:rFonts w:ascii="Times New Roman" w:hAnsi="Times New Roman" w:cs="Times New Roman"/>
-          <w:noProof/>
-          <w:sz w:val="28"/>
-          <w:szCs w:val="28"/>
-        </w:rPr>
         <w:drawing>
-          <wp:inline distT="0" distB="0" distL="0" distR="0" wp14:anchorId="3E1E45BB" wp14:editId="2FF62AC0">
-            <wp:extent cx="5940425" cy="6770370"/>
-            <wp:effectExtent l="0" t="0" r="3175" b="0"/>
-            <wp:docPr id="10" name="Рисунок 10"/>
+          <wp:inline distT="0" distB="0" distL="0" distR="0" wp14:anchorId="19A9DBF4" wp14:editId="2467CC86">
+            <wp:extent cx="5382376" cy="4248743"/>
+            <wp:effectExtent l="0" t="0" r="8890" b="0"/>
+            <wp:docPr id="946754076" name="Рисунок 1" descr="Изображение выглядит как линия, диаграмма, График&#10;&#10;Автоматически созданное описание"/>
             <wp:cNvGraphicFramePr>
               <a:graphicFrameLocks xmlns:a="http://schemas.openxmlformats.org/drawingml/2006/main" noChangeAspect="1"/>
             </wp:cNvGraphicFramePr>
@@ -2215,7 +1521,7 @@
               <a:graphicData uri="http://schemas.openxmlformats.org/drawingml/2006/picture">
                 <pic:pic xmlns:pic="http://schemas.openxmlformats.org/drawingml/2006/picture">
                   <pic:nvPicPr>
-                    <pic:cNvPr id="1" name=""/>
+                    <pic:cNvPr id="946754076" name="Рисунок 1" descr="Изображение выглядит как линия, диаграмма, График&#10;&#10;Автоматически созданное описание"/>
                     <pic:cNvPicPr/>
                   </pic:nvPicPr>
                   <pic:blipFill>
@@ -2227,7 +1533,7 @@
                   <pic:spPr>
                     <a:xfrm>
                       <a:off x="0" y="0"/>
-                      <a:ext cx="5940425" cy="6770370"/>
+                      <a:ext cx="5382376" cy="4248743"/>
                     </a:xfrm>
                     <a:prstGeom prst="rect">
                       <a:avLst/>
@@ -2240,418 +1546,8 @@
         </w:drawing>
       </w:r>
     </w:p>
-    <w:p>
-      <w:pPr>
-        <w:rPr>
-          <w:rFonts w:ascii="Times New Roman" w:hAnsi="Times New Roman" w:cs="Times New Roman"/>
-          <w:sz w:val="28"/>
-          <w:szCs w:val="28"/>
-        </w:rPr>
-      </w:pPr>
-      <w:r>
-        <w:rPr>
-          <w:rFonts w:ascii="Times New Roman" w:hAnsi="Times New Roman" w:cs="Times New Roman"/>
-          <w:noProof/>
-          <w:sz w:val="28"/>
-          <w:szCs w:val="28"/>
-        </w:rPr>
-        <w:lastRenderedPageBreak/>
-        <w:drawing>
-          <wp:inline distT="0" distB="0" distL="0" distR="0" wp14:anchorId="392308FE" wp14:editId="5BE9C15B">
-            <wp:extent cx="5940425" cy="4226560"/>
-            <wp:effectExtent l="0" t="0" r="3175" b="2540"/>
-            <wp:docPr id="11" name="Рисунок 11" descr="Изображение выглядит как диаграмма&#10;&#10;Автоматически созданное описание"/>
-            <wp:cNvGraphicFramePr>
-              <a:graphicFrameLocks xmlns:a="http://schemas.openxmlformats.org/drawingml/2006/main" noChangeAspect="1"/>
-            </wp:cNvGraphicFramePr>
-            <a:graphic xmlns:a="http://schemas.openxmlformats.org/drawingml/2006/main">
-              <a:graphicData uri="http://schemas.openxmlformats.org/drawingml/2006/picture">
-                <pic:pic xmlns:pic="http://schemas.openxmlformats.org/drawingml/2006/picture">
-                  <pic:nvPicPr>
-                    <pic:cNvPr id="11" name="Рисунок 11" descr="Изображение выглядит как диаграмма&#10;&#10;Автоматически созданное описание"/>
-                    <pic:cNvPicPr/>
-                  </pic:nvPicPr>
-                  <pic:blipFill>
-                    <a:blip r:embed="rId15"/>
-                    <a:stretch>
-                      <a:fillRect/>
-                    </a:stretch>
-                  </pic:blipFill>
-                  <pic:spPr>
-                    <a:xfrm>
-                      <a:off x="0" y="0"/>
-                      <a:ext cx="5940425" cy="4226560"/>
-                    </a:xfrm>
-                    <a:prstGeom prst="rect">
-                      <a:avLst/>
-                    </a:prstGeom>
-                  </pic:spPr>
-                </pic:pic>
-              </a:graphicData>
-            </a:graphic>
-          </wp:inline>
-        </w:drawing>
-      </w:r>
-    </w:p>
-    <w:p>
-      <w:pPr>
-        <w:rPr>
-          <w:rFonts w:ascii="Times New Roman" w:hAnsi="Times New Roman" w:cs="Times New Roman"/>
-          <w:sz w:val="28"/>
-          <w:szCs w:val="28"/>
-        </w:rPr>
-      </w:pPr>
-    </w:p>
-    <w:p>
-      <w:pPr>
-        <w:rPr>
-          <w:rFonts w:ascii="Times New Roman" w:hAnsi="Times New Roman" w:cs="Times New Roman"/>
-          <w:sz w:val="28"/>
-          <w:szCs w:val="28"/>
-        </w:rPr>
-      </w:pPr>
-    </w:p>
-    <w:p>
-      <w:pPr>
-        <w:rPr>
-          <w:rFonts w:ascii="Times New Roman" w:hAnsi="Times New Roman" w:cs="Times New Roman"/>
-          <w:sz w:val="28"/>
-          <w:szCs w:val="28"/>
-        </w:rPr>
-      </w:pPr>
-    </w:p>
-    <w:p>
-      <w:pPr>
-        <w:rPr>
-          <w:rFonts w:ascii="Times New Roman" w:hAnsi="Times New Roman" w:cs="Times New Roman"/>
-          <w:sz w:val="28"/>
-          <w:szCs w:val="28"/>
-        </w:rPr>
-      </w:pPr>
-    </w:p>
-    <w:p>
-      <w:pPr>
-        <w:rPr>
-          <w:rFonts w:ascii="Times New Roman" w:hAnsi="Times New Roman" w:cs="Times New Roman"/>
-          <w:sz w:val="28"/>
-          <w:szCs w:val="28"/>
-        </w:rPr>
-      </w:pPr>
-    </w:p>
-    <w:p>
-      <w:pPr>
-        <w:rPr>
-          <w:rFonts w:ascii="Times New Roman" w:hAnsi="Times New Roman" w:cs="Times New Roman"/>
-          <w:sz w:val="28"/>
-          <w:szCs w:val="28"/>
-        </w:rPr>
-      </w:pPr>
-    </w:p>
-    <w:p>
-      <w:pPr>
-        <w:rPr>
-          <w:rFonts w:ascii="Times New Roman" w:hAnsi="Times New Roman" w:cs="Times New Roman"/>
-          <w:sz w:val="28"/>
-          <w:szCs w:val="28"/>
-        </w:rPr>
-      </w:pPr>
-    </w:p>
-    <w:p>
-      <w:pPr>
-        <w:rPr>
-          <w:rFonts w:ascii="Times New Roman" w:hAnsi="Times New Roman" w:cs="Times New Roman"/>
-          <w:sz w:val="28"/>
-          <w:szCs w:val="28"/>
-        </w:rPr>
-      </w:pPr>
-    </w:p>
-    <w:p>
-      <w:pPr>
-        <w:rPr>
-          <w:rFonts w:ascii="Times New Roman" w:hAnsi="Times New Roman" w:cs="Times New Roman"/>
-          <w:sz w:val="28"/>
-          <w:szCs w:val="28"/>
-        </w:rPr>
-      </w:pPr>
-    </w:p>
-    <w:p>
-      <w:pPr>
-        <w:rPr>
-          <w:rFonts w:ascii="Times New Roman" w:hAnsi="Times New Roman" w:cs="Times New Roman"/>
-          <w:sz w:val="28"/>
-          <w:szCs w:val="28"/>
-        </w:rPr>
-      </w:pPr>
-    </w:p>
-    <w:p>
-      <w:pPr>
-        <w:rPr>
-          <w:rFonts w:ascii="Times New Roman" w:hAnsi="Times New Roman" w:cs="Times New Roman"/>
-          <w:sz w:val="28"/>
-          <w:szCs w:val="28"/>
-        </w:rPr>
-      </w:pPr>
-    </w:p>
-    <w:p>
-      <w:pPr>
-        <w:rPr>
-          <w:rFonts w:ascii="Times New Roman" w:hAnsi="Times New Roman" w:cs="Times New Roman"/>
-          <w:sz w:val="28"/>
-          <w:szCs w:val="28"/>
-        </w:rPr>
-      </w:pPr>
-    </w:p>
-    <w:p>
-      <w:pPr>
-        <w:rPr>
-          <w:rFonts w:ascii="Times New Roman" w:hAnsi="Times New Roman" w:cs="Times New Roman"/>
-          <w:sz w:val="28"/>
-          <w:szCs w:val="28"/>
-        </w:rPr>
-      </w:pPr>
-    </w:p>
-    <w:p>
-      <w:pPr>
-        <w:rPr>
-          <w:rFonts w:ascii="Times New Roman" w:hAnsi="Times New Roman" w:cs="Times New Roman"/>
-          <w:sz w:val="28"/>
-          <w:szCs w:val="28"/>
-        </w:rPr>
-      </w:pPr>
-    </w:p>
-    <w:p>
-      <w:pPr>
-        <w:rPr>
-          <w:rFonts w:ascii="Times New Roman" w:hAnsi="Times New Roman" w:cs="Times New Roman"/>
-          <w:sz w:val="28"/>
-          <w:szCs w:val="28"/>
-        </w:rPr>
-      </w:pPr>
-    </w:p>
-    <w:p>
-      <w:pPr>
-        <w:rPr>
-          <w:rFonts w:ascii="Times New Roman" w:hAnsi="Times New Roman" w:cs="Times New Roman"/>
-          <w:sz w:val="28"/>
-          <w:szCs w:val="28"/>
-        </w:rPr>
-      </w:pPr>
-      <w:r>
-        <w:rPr>
-          <w:rFonts w:ascii="Times New Roman" w:hAnsi="Times New Roman" w:cs="Times New Roman"/>
-          <w:sz w:val="28"/>
-          <w:szCs w:val="28"/>
-        </w:rPr>
-        <w:lastRenderedPageBreak/>
-        <w:t>3)</w:t>
-      </w:r>
-      <w:r>
-        <w:rPr>
-          <w:rFonts w:ascii="Times New Roman" w:hAnsi="Times New Roman" w:cs="Times New Roman"/>
-          <w:sz w:val="28"/>
-          <w:szCs w:val="28"/>
-        </w:rPr>
-        <w:t xml:space="preserve"> (Функция </w:t>
-      </w:r>
-      <w:r>
-        <w:rPr>
-          <w:rFonts w:ascii="Times New Roman" w:hAnsi="Times New Roman" w:cs="Times New Roman"/>
-          <w:sz w:val="28"/>
-          <w:szCs w:val="28"/>
-          <w:lang w:val="en-US"/>
-        </w:rPr>
-        <w:t>3x</w:t>
-      </w:r>
-      <w:r>
-        <w:rPr>
-          <w:rFonts w:ascii="Times New Roman" w:hAnsi="Times New Roman" w:cs="Times New Roman"/>
-          <w:sz w:val="28"/>
-          <w:szCs w:val="28"/>
-          <w:vertAlign w:val="superscript"/>
-          <w:lang w:val="en-US"/>
-        </w:rPr>
-        <w:t>2</w:t>
-      </w:r>
-      <w:r>
-        <w:rPr>
-          <w:rFonts w:ascii="Times New Roman" w:hAnsi="Times New Roman" w:cs="Times New Roman"/>
-          <w:sz w:val="28"/>
-          <w:szCs w:val="28"/>
-        </w:rPr>
-        <w:t>)</w:t>
-      </w:r>
-    </w:p>
-    <w:p>
-      <w:pPr>
-        <w:jc w:val="center"/>
-        <w:rPr>
-          <w:rFonts w:ascii="Times New Roman" w:hAnsi="Times New Roman" w:cs="Times New Roman"/>
-          <w:sz w:val="28"/>
-          <w:szCs w:val="28"/>
-          <w:lang w:val="en-US"/>
-        </w:rPr>
-      </w:pPr>
-      <w:r>
-        <w:rPr>
-          <w:rFonts w:ascii="Times New Roman" w:hAnsi="Times New Roman" w:cs="Times New Roman"/>
-          <w:sz w:val="28"/>
-          <w:szCs w:val="28"/>
-          <w:lang w:val="en-US"/>
-        </w:rPr>
-        <w:drawing>
-          <wp:inline distT="0" distB="0" distL="0" distR="0" wp14:anchorId="11AA794B" wp14:editId="4C95D5E7">
-            <wp:extent cx="5292352" cy="8829675"/>
-            <wp:effectExtent l="0" t="0" r="3810" b="0"/>
-            <wp:docPr id="2" name="Рисунок 2"/>
-            <wp:cNvGraphicFramePr>
-              <a:graphicFrameLocks xmlns:a="http://schemas.openxmlformats.org/drawingml/2006/main" noChangeAspect="1"/>
-            </wp:cNvGraphicFramePr>
-            <a:graphic xmlns:a="http://schemas.openxmlformats.org/drawingml/2006/main">
-              <a:graphicData uri="http://schemas.openxmlformats.org/drawingml/2006/picture">
-                <pic:pic xmlns:pic="http://schemas.openxmlformats.org/drawingml/2006/picture">
-                  <pic:nvPicPr>
-                    <pic:cNvPr id="1" name=""/>
-                    <pic:cNvPicPr/>
-                  </pic:nvPicPr>
-                  <pic:blipFill>
-                    <a:blip r:embed="rId16"/>
-                    <a:stretch>
-                      <a:fillRect/>
-                    </a:stretch>
-                  </pic:blipFill>
-                  <pic:spPr>
-                    <a:xfrm>
-                      <a:off x="0" y="0"/>
-                      <a:ext cx="5293266" cy="8831200"/>
-                    </a:xfrm>
-                    <a:prstGeom prst="rect">
-                      <a:avLst/>
-                    </a:prstGeom>
-                  </pic:spPr>
-                </pic:pic>
-              </a:graphicData>
-            </a:graphic>
-          </wp:inline>
-        </w:drawing>
-      </w:r>
-    </w:p>
-    <w:p>
-      <w:pPr>
-        <w:jc w:val="center"/>
-        <w:rPr>
-          <w:rFonts w:ascii="Times New Roman" w:hAnsi="Times New Roman" w:cs="Times New Roman"/>
-          <w:sz w:val="28"/>
-          <w:szCs w:val="28"/>
-        </w:rPr>
-      </w:pPr>
-      <w:r>
-        <w:rPr>
-          <w:rFonts w:ascii="Times New Roman" w:hAnsi="Times New Roman" w:cs="Times New Roman"/>
-          <w:sz w:val="28"/>
-          <w:szCs w:val="28"/>
-          <w:lang w:val="en-US"/>
-        </w:rPr>
-        <w:lastRenderedPageBreak/>
-        <w:drawing>
-          <wp:inline distT="0" distB="0" distL="0" distR="0" wp14:anchorId="459DB3C4" wp14:editId="6CB78404">
-            <wp:extent cx="5940425" cy="3757295"/>
-            <wp:effectExtent l="0" t="0" r="3175" b="0"/>
-            <wp:docPr id="3" name="Рисунок 3" descr="Изображение выглядит как диаграмма&#10;&#10;Автоматически созданное описание"/>
-            <wp:cNvGraphicFramePr>
-              <a:graphicFrameLocks xmlns:a="http://schemas.openxmlformats.org/drawingml/2006/main" noChangeAspect="1"/>
-            </wp:cNvGraphicFramePr>
-            <a:graphic xmlns:a="http://schemas.openxmlformats.org/drawingml/2006/main">
-              <a:graphicData uri="http://schemas.openxmlformats.org/drawingml/2006/picture">
-                <pic:pic xmlns:pic="http://schemas.openxmlformats.org/drawingml/2006/picture">
-                  <pic:nvPicPr>
-                    <pic:cNvPr id="3" name="Рисунок 3" descr="Изображение выглядит как диаграмма&#10;&#10;Автоматически созданное описание"/>
-                    <pic:cNvPicPr/>
-                  </pic:nvPicPr>
-                  <pic:blipFill>
-                    <a:blip r:embed="rId17"/>
-                    <a:stretch>
-                      <a:fillRect/>
-                    </a:stretch>
-                  </pic:blipFill>
-                  <pic:spPr>
-                    <a:xfrm>
-                      <a:off x="0" y="0"/>
-                      <a:ext cx="5940425" cy="3757295"/>
-                    </a:xfrm>
-                    <a:prstGeom prst="rect">
-                      <a:avLst/>
-                    </a:prstGeom>
-                  </pic:spPr>
-                </pic:pic>
-              </a:graphicData>
-            </a:graphic>
-          </wp:inline>
-        </w:drawing>
-      </w:r>
-    </w:p>
-    <w:p/>
-    <w:p>
-      <w:pPr>
-        <w:pStyle w:val="1"/>
-        <w:jc w:val="center"/>
-        <w:rPr>
-          <w:rFonts w:cs="Times New Roman"/>
-        </w:rPr>
-      </w:pPr>
-      <w:bookmarkStart w:id="4" w:name="_Toc133258272"/>
-      <w:r>
-        <w:rPr>
-          <w:rFonts w:cs="Times New Roman"/>
-        </w:rPr>
-        <w:t>Вывод:</w:t>
-      </w:r>
-      <w:bookmarkEnd w:id="4"/>
-    </w:p>
-    <w:p>
-      <w:pPr>
-        <w:pStyle w:val="aa"/>
-        <w:jc w:val="both"/>
-        <w:rPr>
-          <w:rFonts w:ascii="Times New Roman" w:hAnsi="Times New Roman" w:cs="Times New Roman"/>
-          <w:sz w:val="28"/>
-          <w:szCs w:val="28"/>
-        </w:rPr>
-      </w:pPr>
-      <w:r>
-        <w:rPr>
-          <w:rFonts w:ascii="Times New Roman" w:hAnsi="Times New Roman" w:cs="Times New Roman"/>
-          <w:sz w:val="28"/>
-          <w:szCs w:val="28"/>
-        </w:rPr>
-        <w:t>В результате выполнения данной лабораторной работой я познакомился с аппрокси</w:t>
-      </w:r>
-      <w:r>
-        <w:rPr>
-          <w:rFonts w:ascii="Times New Roman" w:hAnsi="Times New Roman" w:cs="Times New Roman"/>
-          <w:sz w:val="28"/>
-          <w:szCs w:val="28"/>
-        </w:rPr>
-        <w:t>мацией</w:t>
-      </w:r>
-      <w:r>
-        <w:rPr>
-          <w:rFonts w:ascii="Times New Roman" w:hAnsi="Times New Roman" w:cs="Times New Roman"/>
-          <w:sz w:val="28"/>
-          <w:szCs w:val="28"/>
-        </w:rPr>
-        <w:t xml:space="preserve"> функции методом наименьших квадратов</w:t>
-      </w:r>
-      <w:r>
-        <w:rPr>
-          <w:rFonts w:ascii="Times New Roman" w:hAnsi="Times New Roman" w:cs="Times New Roman"/>
-          <w:sz w:val="28"/>
-          <w:szCs w:val="28"/>
-        </w:rPr>
-        <w:t>.</w:t>
-      </w:r>
-    </w:p>
     <w:sectPr>
-      <w:footerReference w:type="default" r:id="rId18"/>
+      <w:footerReference w:type="default" r:id="rId15"/>
       <w:pgSz w:w="11906" w:h="16838"/>
       <w:pgMar w:top="1134" w:right="850" w:bottom="1134" w:left="1701" w:header="708" w:footer="708" w:gutter="0"/>
       <w:cols w:space="708"/>
